--- a/spring/doc/事务.docx
+++ b/spring/doc/事务.docx
@@ -6,7 +6,7 @@
       <w:pPr>
         <w:pStyle w:val="1"/>
         <w:rPr>
-          <w:rFonts w:hint="eastAsia"/>
+          <w:b w:val="0"/>
           <w:sz w:val="30"/>
           <w:szCs w:val="30"/>
         </w:rPr>
@@ -14,6 +14,7 @@
       <w:r>
         <w:rPr>
           <w:rFonts w:hint="eastAsia"/>
+          <w:b w:val="0"/>
           <w:sz w:val="30"/>
           <w:szCs w:val="30"/>
         </w:rPr>
@@ -43,7 +44,7 @@
         </w:tabs>
         <w:jc w:val="left"/>
         <w:rPr>
-          <w:rFonts w:ascii="宋体" w:eastAsia="宋体" w:hAnsi="宋体" w:cs="宋体" w:hint="eastAsia"/>
+          <w:rFonts w:ascii="宋体" w:eastAsia="宋体" w:hAnsi="宋体" w:cs="宋体"/>
           <w:color w:val="000000" w:themeColor="text1"/>
           <w:kern w:val="0"/>
           <w:sz w:val="24"/>
@@ -95,7 +96,7 @@
         </w:tabs>
         <w:jc w:val="left"/>
         <w:rPr>
-          <w:rFonts w:ascii="宋体" w:eastAsia="宋体" w:hAnsi="宋体" w:cs="宋体" w:hint="eastAsia"/>
+          <w:rFonts w:ascii="宋体" w:eastAsia="宋体" w:hAnsi="宋体" w:cs="宋体"/>
           <w:color w:val="000000" w:themeColor="text1"/>
           <w:kern w:val="0"/>
           <w:sz w:val="24"/>
@@ -173,7 +174,7 @@
         </w:rPr>
         <w:t>执行失败，那么已经执行成功的</w:t>
       </w:r>
-      <w:hyperlink r:id="rId7" w:tgtFrame="_blank" w:history="1">
+      <w:hyperlink r:id="rId8" w:tgtFrame="_blank" w:history="1">
         <w:r>
           <w:rPr>
             <w:rFonts w:ascii="宋体" w:eastAsia="宋体" w:hAnsi="宋体" w:cs="宋体"/>
@@ -219,7 +220,7 @@
         </w:tabs>
         <w:jc w:val="left"/>
         <w:rPr>
-          <w:rFonts w:ascii="宋体" w:eastAsia="宋体" w:hAnsi="宋体" w:cs="宋体" w:hint="eastAsia"/>
+          <w:rFonts w:ascii="宋体" w:eastAsia="宋体" w:hAnsi="宋体" w:cs="宋体"/>
           <w:color w:val="000000" w:themeColor="text1"/>
           <w:kern w:val="0"/>
           <w:sz w:val="24"/>
@@ -237,56 +238,18 @@
         <w:br/>
         <w:t>一致性：指数据库事务不能破坏关系数据的完整性以及</w:t>
       </w:r>
-      <w:r>
-        <w:rPr>
-          <w:rFonts w:ascii="宋体" w:eastAsia="宋体" w:hAnsi="宋体" w:cs="宋体"/>
-          <w:color w:val="000000" w:themeColor="text1"/>
-          <w:kern w:val="0"/>
-          <w:sz w:val="24"/>
-          <w:szCs w:val="24"/>
-        </w:rPr>
-        <w:fldChar w:fldCharType="begin"/>
-      </w:r>
-      <w:r>
-        <w:rPr>
-          <w:rFonts w:ascii="宋体" w:eastAsia="宋体" w:hAnsi="宋体" w:cs="宋体"/>
-          <w:color w:val="000000" w:themeColor="text1"/>
-          <w:kern w:val="0"/>
-          <w:sz w:val="24"/>
-          <w:szCs w:val="24"/>
-        </w:rPr>
-        <w:instrText xml:space="preserve"> HYPERLINK "https://www.baidu.com/s?wd=%E4%B8%9A%E5%8A%A1%E9%80%BB%E8%BE%91&amp;tn=44039180_cpr&amp;fenlei=mv6quAkxTZn0IZRqIHckPjm4nH00T1YznvuhmyDLmWfYryfLnj640ZwV5Hcvrjm3rH6sPfKWUMw85HfYnjn4nH6sgvPsT6KdThsqpZwYTjCEQLGCpyw9Uz4Bmy-bIi4WUvYETgN-TLwGUv3EPjbzn1T4PWnz" \t "_blank" </w:instrText>
-      </w:r>
-      <w:r>
-        <w:rPr>
-          <w:rFonts w:ascii="宋体" w:eastAsia="宋体" w:hAnsi="宋体" w:cs="宋体"/>
-          <w:color w:val="000000" w:themeColor="text1"/>
-          <w:kern w:val="0"/>
-          <w:sz w:val="24"/>
-          <w:szCs w:val="24"/>
-        </w:rPr>
-        <w:fldChar w:fldCharType="separate"/>
-      </w:r>
-      <w:r>
-        <w:rPr>
-          <w:rFonts w:ascii="宋体" w:eastAsia="宋体" w:hAnsi="宋体" w:cs="宋体"/>
-          <w:color w:val="000000" w:themeColor="text1"/>
-          <w:kern w:val="0"/>
-          <w:sz w:val="24"/>
-          <w:szCs w:val="24"/>
-        </w:rPr>
-        <w:t>业务逻辑</w:t>
-      </w:r>
-      <w:r>
-        <w:rPr>
-          <w:rFonts w:ascii="宋体" w:eastAsia="宋体" w:hAnsi="宋体" w:cs="宋体"/>
-          <w:color w:val="000000" w:themeColor="text1"/>
-          <w:kern w:val="0"/>
-          <w:sz w:val="24"/>
-          <w:szCs w:val="24"/>
-        </w:rPr>
-        <w:fldChar w:fldCharType="end"/>
-      </w:r>
+      <w:hyperlink r:id="rId9" w:tgtFrame="_blank" w:history="1">
+        <w:r>
+          <w:rPr>
+            <w:rFonts w:ascii="宋体" w:eastAsia="宋体" w:hAnsi="宋体" w:cs="宋体"/>
+            <w:color w:val="000000" w:themeColor="text1"/>
+            <w:kern w:val="0"/>
+            <w:sz w:val="24"/>
+            <w:szCs w:val="24"/>
+          </w:rPr>
+          <w:t>业务逻辑</w:t>
+        </w:r>
+      </w:hyperlink>
       <w:r>
         <w:rPr>
           <w:rFonts w:ascii="宋体" w:eastAsia="宋体" w:hAnsi="宋体" w:cs="宋体"/>
@@ -321,7 +284,7 @@
         </w:tabs>
         <w:jc w:val="left"/>
         <w:rPr>
-          <w:rFonts w:ascii="宋体" w:eastAsia="宋体" w:hAnsi="宋体" w:cs="宋体" w:hint="eastAsia"/>
+          <w:rFonts w:ascii="宋体" w:eastAsia="宋体" w:hAnsi="宋体" w:cs="宋体"/>
           <w:color w:val="000000" w:themeColor="text1"/>
           <w:kern w:val="0"/>
           <w:sz w:val="24"/>
@@ -363,7 +326,7 @@
         </w:tabs>
         <w:jc w:val="left"/>
         <w:rPr>
-          <w:rFonts w:ascii="宋体" w:eastAsia="宋体" w:hAnsi="宋体" w:cs="宋体" w:hint="eastAsia"/>
+          <w:rFonts w:ascii="宋体" w:eastAsia="宋体" w:hAnsi="宋体" w:cs="宋体"/>
           <w:kern w:val="0"/>
           <w:sz w:val="24"/>
           <w:szCs w:val="24"/>
@@ -403,7 +366,7 @@
         </w:tabs>
         <w:jc w:val="left"/>
         <w:rPr>
-          <w:rFonts w:ascii="宋体" w:eastAsia="宋体" w:hAnsi="宋体" w:cs="宋体" w:hint="eastAsia"/>
+          <w:rFonts w:ascii="宋体" w:eastAsia="宋体" w:hAnsi="宋体" w:cs="宋体"/>
           <w:color w:val="FF0000"/>
           <w:kern w:val="0"/>
           <w:sz w:val="24"/>
@@ -464,7 +427,7 @@
         </w:tabs>
         <w:jc w:val="left"/>
         <w:rPr>
-          <w:rFonts w:ascii="宋体" w:eastAsia="宋体" w:hAnsi="宋体" w:cs="宋体" w:hint="eastAsia"/>
+          <w:rFonts w:ascii="宋体" w:eastAsia="宋体" w:hAnsi="宋体" w:cs="宋体"/>
           <w:color w:val="FF0000"/>
           <w:kern w:val="0"/>
           <w:sz w:val="24"/>
@@ -506,7 +469,6 @@
       <w:pPr>
         <w:pStyle w:val="1"/>
         <w:rPr>
-          <w:rFonts w:hint="eastAsia"/>
           <w:sz w:val="30"/>
           <w:szCs w:val="30"/>
         </w:rPr>
@@ -521,11 +483,6 @@
       </w:r>
     </w:p>
     <w:p>
-      <w:pPr>
-        <w:rPr>
-          <w:rFonts w:hint="eastAsia"/>
-        </w:rPr>
-      </w:pPr>
       <w:r>
         <w:rPr>
           <w:szCs w:val="21"/>
@@ -1561,7 +1518,7 @@
         </w:tabs>
         <w:jc w:val="left"/>
         <w:rPr>
-          <w:rFonts w:ascii="宋体" w:eastAsia="宋体" w:hAnsi="宋体" w:cs="宋体" w:hint="eastAsia"/>
+          <w:rFonts w:ascii="宋体" w:eastAsia="宋体" w:hAnsi="宋体" w:cs="宋体"/>
           <w:color w:val="000000" w:themeColor="text1"/>
           <w:kern w:val="0"/>
           <w:sz w:val="24"/>
@@ -1603,7 +1560,7 @@
         </w:tabs>
         <w:jc w:val="left"/>
         <w:rPr>
-          <w:rFonts w:ascii="宋体" w:eastAsia="宋体" w:hAnsi="宋体" w:cs="宋体" w:hint="eastAsia"/>
+          <w:rFonts w:ascii="宋体" w:eastAsia="宋体" w:hAnsi="宋体" w:cs="宋体"/>
           <w:color w:val="000000" w:themeColor="text1"/>
           <w:kern w:val="0"/>
           <w:sz w:val="24"/>
@@ -1659,17 +1616,7 @@
           <w:sz w:val="24"/>
           <w:szCs w:val="24"/>
         </w:rPr>
-        <w:t>幻读：</w:t>
-      </w:r>
-      <w:r>
-        <w:rPr>
-          <w:rFonts w:ascii="宋体" w:eastAsia="宋体" w:hAnsi="宋体" w:cs="宋体" w:hint="eastAsia"/>
-          <w:color w:val="000000" w:themeColor="text1"/>
-          <w:kern w:val="0"/>
-          <w:sz w:val="24"/>
-          <w:szCs w:val="24"/>
-        </w:rPr>
-        <w:t>一个事务中第一次读取和第二次读取结果不一样</w:t>
+        <w:t>幻读：一个事务中第一次读取和第二次读取结果不一样</w:t>
       </w:r>
     </w:p>
     <w:p>
@@ -1862,145 +1809,145 @@
           <w:rFonts w:hint="eastAsia"/>
           <w:color w:val="FF0000"/>
         </w:rPr>
-        <w:t>此时开启另一个事</w:t>
+        <w:t>此时开启另一个事务去修改这</w:t>
+      </w:r>
+      <w:r>
+        <w:rPr>
+          <w:rFonts w:hint="eastAsia"/>
+          <w:color w:val="FF0000"/>
+        </w:rPr>
+        <w:t>5</w:t>
+      </w:r>
+      <w:r>
+        <w:rPr>
+          <w:rFonts w:hint="eastAsia"/>
+          <w:color w:val="FF0000"/>
+        </w:rPr>
+        <w:t>条中的记录，结果是不行的，因为可重复读的隔离级别禁止一个事务在读取一个表时，另一个事务禁止对此表数据进行修改的，这就避免了不可重复读的情况出现</w:t>
+      </w:r>
+      <w:r>
+        <w:rPr>
+          <w:rFonts w:hint="eastAsia"/>
+          <w:color w:val="FF0000"/>
+        </w:rPr>
+        <w:t>，但是如果第二个事务是对表</w:t>
+      </w:r>
+      <w:r>
+        <w:rPr>
+          <w:rFonts w:hint="eastAsia"/>
+          <w:color w:val="FF0000"/>
+        </w:rPr>
+        <w:t>A</w:t>
+      </w:r>
+      <w:r>
+        <w:rPr>
+          <w:rFonts w:hint="eastAsia"/>
+          <w:color w:val="FF0000"/>
+        </w:rPr>
+        <w:t>进行</w:t>
+      </w:r>
+      <w:r>
+        <w:rPr>
+          <w:rFonts w:hint="eastAsia"/>
+          <w:color w:val="FF0000"/>
+        </w:rPr>
+        <w:t>inset</w:t>
+      </w:r>
+      <w:r>
+        <w:rPr>
+          <w:rFonts w:hint="eastAsia"/>
+          <w:color w:val="FF0000"/>
+        </w:rPr>
+        <w:t>或者</w:t>
+      </w:r>
+      <w:r>
+        <w:rPr>
+          <w:rFonts w:hint="eastAsia"/>
+          <w:color w:val="FF0000"/>
+        </w:rPr>
+        <w:t>delete</w:t>
+      </w:r>
+      <w:r>
+        <w:rPr>
+          <w:rFonts w:hint="eastAsia"/>
+          <w:color w:val="FF0000"/>
+        </w:rPr>
+        <w:t>的话，是完全可以的，如果第二个事务</w:t>
+      </w:r>
+      <w:r>
+        <w:rPr>
+          <w:rFonts w:hint="eastAsia"/>
+          <w:color w:val="FF0000"/>
+        </w:rPr>
+        <w:t>insert</w:t>
+      </w:r>
+      <w:r>
+        <w:rPr>
+          <w:rFonts w:hint="eastAsia"/>
+          <w:color w:val="FF0000"/>
+        </w:rPr>
+        <w:t>后提交事务，第一个事务再去查询表</w:t>
+      </w:r>
+      <w:r>
+        <w:rPr>
+          <w:rFonts w:hint="eastAsia"/>
+          <w:color w:val="FF0000"/>
+        </w:rPr>
+        <w:t>A</w:t>
+      </w:r>
+      <w:r>
+        <w:rPr>
+          <w:rFonts w:hint="eastAsia"/>
+          <w:color w:val="FF0000"/>
+        </w:rPr>
+        <w:t>的话，此</w:t>
       </w:r>
       <w:bookmarkStart w:id="0" w:name="_GoBack"/>
+      <w:r>
+        <w:rPr>
+          <w:rFonts w:hint="eastAsia"/>
+          <w:color w:val="FF0000"/>
+        </w:rPr>
+        <w:t>时会是</w:t>
+      </w:r>
+      <w:r>
+        <w:rPr>
+          <w:rFonts w:hint="eastAsia"/>
+          <w:color w:val="FF0000"/>
+        </w:rPr>
+        <w:t>6</w:t>
+      </w:r>
+      <w:r>
+        <w:rPr>
+          <w:rFonts w:hint="eastAsia"/>
+          <w:color w:val="FF0000"/>
+        </w:rPr>
+        <w:t>条记录，</w:t>
+      </w:r>
+      <w:proofErr w:type="gramStart"/>
+      <w:r>
+        <w:rPr>
+          <w:rFonts w:hint="eastAsia"/>
+          <w:color w:val="FF0000"/>
+        </w:rPr>
+        <w:t>这种幻读就</w:t>
+      </w:r>
+      <w:proofErr w:type="gramEnd"/>
+      <w:r>
+        <w:rPr>
+          <w:rFonts w:hint="eastAsia"/>
+          <w:color w:val="FF0000"/>
+        </w:rPr>
+        <w:t>产生了</w:t>
+      </w:r>
+      <w:r>
+        <w:rPr>
+          <w:rFonts w:hint="eastAsia"/>
+          <w:color w:val="FF0000"/>
+        </w:rPr>
+        <w:t>）</w:t>
+      </w:r>
       <w:bookmarkEnd w:id="0"/>
-      <w:r>
-        <w:rPr>
-          <w:rFonts w:hint="eastAsia"/>
-          <w:color w:val="FF0000"/>
-        </w:rPr>
-        <w:t>务去修改这</w:t>
-      </w:r>
-      <w:r>
-        <w:rPr>
-          <w:rFonts w:hint="eastAsia"/>
-          <w:color w:val="FF0000"/>
-        </w:rPr>
-        <w:t>5</w:t>
-      </w:r>
-      <w:r>
-        <w:rPr>
-          <w:rFonts w:hint="eastAsia"/>
-          <w:color w:val="FF0000"/>
-        </w:rPr>
-        <w:t>条中的记录，结果是不行的，因为可重复读的隔离级别禁止一个事务在读取一个表时，另一个事务禁止对此表数据进行修改的，这就避免了不可重复读的情况出现</w:t>
-      </w:r>
-      <w:r>
-        <w:rPr>
-          <w:rFonts w:hint="eastAsia"/>
-          <w:color w:val="FF0000"/>
-        </w:rPr>
-        <w:t>，但是如果第二个事务是对表</w:t>
-      </w:r>
-      <w:r>
-        <w:rPr>
-          <w:rFonts w:hint="eastAsia"/>
-          <w:color w:val="FF0000"/>
-        </w:rPr>
-        <w:t>A</w:t>
-      </w:r>
-      <w:r>
-        <w:rPr>
-          <w:rFonts w:hint="eastAsia"/>
-          <w:color w:val="FF0000"/>
-        </w:rPr>
-        <w:t>进行</w:t>
-      </w:r>
-      <w:r>
-        <w:rPr>
-          <w:rFonts w:hint="eastAsia"/>
-          <w:color w:val="FF0000"/>
-        </w:rPr>
-        <w:t>inset</w:t>
-      </w:r>
-      <w:r>
-        <w:rPr>
-          <w:rFonts w:hint="eastAsia"/>
-          <w:color w:val="FF0000"/>
-        </w:rPr>
-        <w:t>或者</w:t>
-      </w:r>
-      <w:r>
-        <w:rPr>
-          <w:rFonts w:hint="eastAsia"/>
-          <w:color w:val="FF0000"/>
-        </w:rPr>
-        <w:t>delete</w:t>
-      </w:r>
-      <w:r>
-        <w:rPr>
-          <w:rFonts w:hint="eastAsia"/>
-          <w:color w:val="FF0000"/>
-        </w:rPr>
-        <w:t>的话，是完全可以的，如果第二个事务</w:t>
-      </w:r>
-      <w:r>
-        <w:rPr>
-          <w:rFonts w:hint="eastAsia"/>
-          <w:color w:val="FF0000"/>
-        </w:rPr>
-        <w:t>insert</w:t>
-      </w:r>
-      <w:r>
-        <w:rPr>
-          <w:rFonts w:hint="eastAsia"/>
-          <w:color w:val="FF0000"/>
-        </w:rPr>
-        <w:t>后提交事务，第一个事务再去查询表</w:t>
-      </w:r>
-      <w:r>
-        <w:rPr>
-          <w:rFonts w:hint="eastAsia"/>
-          <w:color w:val="FF0000"/>
-        </w:rPr>
-        <w:t>A</w:t>
-      </w:r>
-      <w:r>
-        <w:rPr>
-          <w:rFonts w:hint="eastAsia"/>
-          <w:color w:val="FF0000"/>
-        </w:rPr>
-        <w:t>的话，此时会是</w:t>
-      </w:r>
-      <w:r>
-        <w:rPr>
-          <w:rFonts w:hint="eastAsia"/>
-          <w:color w:val="FF0000"/>
-        </w:rPr>
-        <w:t>6</w:t>
-      </w:r>
-      <w:r>
-        <w:rPr>
-          <w:rFonts w:hint="eastAsia"/>
-          <w:color w:val="FF0000"/>
-        </w:rPr>
-        <w:t>条记录，</w:t>
-      </w:r>
-      <w:proofErr w:type="gramStart"/>
-      <w:r>
-        <w:rPr>
-          <w:rFonts w:hint="eastAsia"/>
-          <w:color w:val="FF0000"/>
-        </w:rPr>
-        <w:t>这种幻读就</w:t>
-      </w:r>
-      <w:proofErr w:type="gramEnd"/>
-      <w:r>
-        <w:rPr>
-          <w:rFonts w:hint="eastAsia"/>
-          <w:color w:val="FF0000"/>
-        </w:rPr>
-        <w:t>产生了</w:t>
-      </w:r>
-      <w:r>
-        <w:rPr>
-          <w:rFonts w:hint="eastAsia"/>
-          <w:color w:val="FF0000"/>
-        </w:rPr>
-        <w:t>）</w:t>
-      </w:r>
     </w:p>
     <w:sectPr>
       <w:pgSz w:w="11906" w:h="16838"/>
@@ -3401,4 +3348,16 @@
   <a:objectDefaults/>
   <a:extraClrSchemeLst/>
 </a:theme>
+</file>
+
+<file path=customXml/item1.xml><?xml version="1.0" encoding="utf-8"?>
+<b:Sources xmlns:b="http://schemas.openxmlformats.org/officeDocument/2006/bibliography" xmlns="http://schemas.openxmlformats.org/officeDocument/2006/bibliography" SelectedStyle="\APA.XSL" StyleName="APA"/>
+</file>
+
+<file path=customXml/itemProps1.xml><?xml version="1.0" encoding="utf-8"?>
+<ds:datastoreItem xmlns:ds="http://schemas.openxmlformats.org/officeDocument/2006/customXml" ds:itemID="{4ED0CE55-FCDC-4F61-9372-DA89A922437A}">
+  <ds:schemaRefs>
+    <ds:schemaRef ds:uri="http://schemas.openxmlformats.org/officeDocument/2006/bibliography"/>
+  </ds:schemaRefs>
+</ds:datastoreItem>
 </file>
--- a/spring/doc/事务.docx
+++ b/spring/doc/事务.docx
@@ -70,7 +70,78 @@
           <w:szCs w:val="24"/>
         </w:rPr>
         <w:br/>
-        <w:t>Atomic原子性、Consistency一致性、Isolation隔离性和Durability持久性。</w:t>
+      </w:r>
+      <w:bookmarkStart w:id="0" w:name="OLE_LINK1"/>
+      <w:bookmarkStart w:id="1" w:name="OLE_LINK4"/>
+      <w:r>
+        <w:rPr>
+          <w:rFonts w:ascii="宋体" w:eastAsia="宋体" w:hAnsi="宋体" w:cs="宋体"/>
+          <w:color w:val="000000" w:themeColor="text1"/>
+          <w:kern w:val="0"/>
+          <w:sz w:val="24"/>
+          <w:szCs w:val="24"/>
+        </w:rPr>
+        <w:t>Atomic</w:t>
+      </w:r>
+      <w:bookmarkEnd w:id="0"/>
+      <w:bookmarkEnd w:id="1"/>
+      <w:r>
+        <w:rPr>
+          <w:rFonts w:ascii="宋体" w:eastAsia="宋体" w:hAnsi="宋体" w:cs="宋体"/>
+          <w:color w:val="000000" w:themeColor="text1"/>
+          <w:kern w:val="0"/>
+          <w:sz w:val="24"/>
+          <w:szCs w:val="24"/>
+        </w:rPr>
+        <w:t>原子性、</w:t>
+      </w:r>
+      <w:bookmarkStart w:id="2" w:name="OLE_LINK2"/>
+      <w:bookmarkStart w:id="3" w:name="OLE_LINK3"/>
+      <w:r>
+        <w:rPr>
+          <w:rFonts w:ascii="宋体" w:eastAsia="宋体" w:hAnsi="宋体" w:cs="宋体"/>
+          <w:color w:val="000000" w:themeColor="text1"/>
+          <w:kern w:val="0"/>
+          <w:sz w:val="24"/>
+          <w:szCs w:val="24"/>
+        </w:rPr>
+        <w:t>Consistency</w:t>
+      </w:r>
+      <w:bookmarkEnd w:id="2"/>
+      <w:bookmarkEnd w:id="3"/>
+      <w:r>
+        <w:rPr>
+          <w:rFonts w:ascii="宋体" w:eastAsia="宋体" w:hAnsi="宋体" w:cs="宋体"/>
+          <w:color w:val="000000" w:themeColor="text1"/>
+          <w:kern w:val="0"/>
+          <w:sz w:val="24"/>
+          <w:szCs w:val="24"/>
+        </w:rPr>
+        <w:t>一致性、Isolation隔离性和</w:t>
+      </w:r>
+      <w:bookmarkStart w:id="4" w:name="OLE_LINK5"/>
+      <w:bookmarkStart w:id="5" w:name="OLE_LINK6"/>
+      <w:r>
+        <w:rPr>
+          <w:rFonts w:ascii="宋体" w:eastAsia="宋体" w:hAnsi="宋体" w:cs="宋体"/>
+          <w:color w:val="000000" w:themeColor="text1"/>
+          <w:kern w:val="0"/>
+          <w:sz w:val="24"/>
+          <w:szCs w:val="24"/>
+        </w:rPr>
+        <w:t>Durability</w:t>
+      </w:r>
+      <w:bookmarkEnd w:id="4"/>
+      <w:bookmarkEnd w:id="5"/>
+      <w:r>
+        <w:rPr>
+          <w:rFonts w:ascii="宋体" w:eastAsia="宋体" w:hAnsi="宋体" w:cs="宋体"/>
+          <w:color w:val="000000" w:themeColor="text1"/>
+          <w:kern w:val="0"/>
+          <w:sz w:val="24"/>
+          <w:szCs w:val="24"/>
+        </w:rPr>
+        <w:t>持久性。</w:t>
       </w:r>
     </w:p>
     <w:p>
@@ -236,6 +307,15 @@
           <w:szCs w:val="24"/>
         </w:rPr>
         <w:br/>
+      </w:r>
+      <w:r>
+        <w:rPr>
+          <w:rFonts w:ascii="宋体" w:eastAsia="宋体" w:hAnsi="宋体" w:cs="宋体"/>
+          <w:color w:val="000000" w:themeColor="text1"/>
+          <w:kern w:val="0"/>
+          <w:sz w:val="24"/>
+          <w:szCs w:val="24"/>
+        </w:rPr>
         <w:t>一致性：指数据库事务不能破坏关系数据的完整性以及</w:t>
       </w:r>
       <w:hyperlink r:id="rId9" w:tgtFrame="_blank" w:history="1">
@@ -1368,7 +1448,7 @@
               <w:widowControl/>
               <w:jc w:val="left"/>
               <w:rPr>
-                <w:rFonts w:ascii="宋体" w:eastAsia="宋体" w:hAnsi="宋体" w:cs="宋体"/>
+                <w:rFonts w:ascii="宋体" w:eastAsia="宋体" w:hAnsi="宋体" w:cs="宋体" w:hint="eastAsia"/>
                 <w:kern w:val="0"/>
                 <w:sz w:val="24"/>
                 <w:szCs w:val="24"/>
@@ -1392,6 +1472,27 @@
               </w:rPr>
               <w:t>（序列化）</w:t>
             </w:r>
+            <w:r>
+              <w:rPr>
+                <w:rFonts w:ascii="宋体" w:eastAsia="宋体" w:hAnsi="宋体" w:cs="宋体" w:hint="eastAsia"/>
+                <w:kern w:val="0"/>
+                <w:sz w:val="24"/>
+                <w:szCs w:val="24"/>
+              </w:rPr>
+              <w:t xml:space="preserve">  </w:t>
+            </w:r>
+          </w:p>
+          <w:p>
+            <w:pPr>
+              <w:widowControl/>
+              <w:jc w:val="left"/>
+              <w:rPr>
+                <w:rFonts w:ascii="宋体" w:eastAsia="宋体" w:hAnsi="宋体" w:cs="宋体"/>
+                <w:kern w:val="0"/>
+                <w:sz w:val="24"/>
+                <w:szCs w:val="24"/>
+              </w:rPr>
+            </w:pPr>
           </w:p>
         </w:tc>
         <w:tc>
@@ -1423,6 +1524,7 @@
                 <w:kern w:val="0"/>
                 <w:szCs w:val="21"/>
               </w:rPr>
+              <w:lastRenderedPageBreak/>
               <w:t>×</w:t>
             </w:r>
           </w:p>
@@ -1886,7 +1988,16 @@
           <w:rFonts w:hint="eastAsia"/>
           <w:color w:val="FF0000"/>
         </w:rPr>
-        <w:t>后提交事务，第一个事务再去查询表</w:t>
+        <w:t>后</w:t>
+      </w:r>
+      <w:bookmarkStart w:id="6" w:name="_GoBack"/>
+      <w:bookmarkEnd w:id="6"/>
+      <w:r>
+        <w:rPr>
+          <w:rFonts w:hint="eastAsia"/>
+          <w:color w:val="FF0000"/>
+        </w:rPr>
+        <w:t>提交事务，第一个事务再去查询表</w:t>
       </w:r>
       <w:r>
         <w:rPr>
@@ -1900,15 +2011,7 @@
           <w:rFonts w:hint="eastAsia"/>
           <w:color w:val="FF0000"/>
         </w:rPr>
-        <w:t>的话，此</w:t>
-      </w:r>
-      <w:bookmarkStart w:id="0" w:name="_GoBack"/>
-      <w:r>
-        <w:rPr>
-          <w:rFonts w:hint="eastAsia"/>
-          <w:color w:val="FF0000"/>
-        </w:rPr>
-        <w:t>时会是</w:t>
+        <w:t>的话，此时会是</w:t>
       </w:r>
       <w:r>
         <w:rPr>
@@ -1947,7 +2050,6 @@
         </w:rPr>
         <w:t>）</w:t>
       </w:r>
-      <w:bookmarkEnd w:id="0"/>
     </w:p>
     <w:sectPr>
       <w:pgSz w:w="11906" w:h="16838"/>
@@ -3355,7 +3457,7 @@
 </file>
 
 <file path=customXml/itemProps1.xml><?xml version="1.0" encoding="utf-8"?>
-<ds:datastoreItem xmlns:ds="http://schemas.openxmlformats.org/officeDocument/2006/customXml" ds:itemID="{4ED0CE55-FCDC-4F61-9372-DA89A922437A}">
+<ds:datastoreItem xmlns:ds="http://schemas.openxmlformats.org/officeDocument/2006/customXml" ds:itemID="{79A7A1A1-7B18-44B4-B622-7DB0D30FE374}">
   <ds:schemaRefs>
     <ds:schemaRef ds:uri="http://schemas.openxmlformats.org/officeDocument/2006/bibliography"/>
   </ds:schemaRefs>
